--- a/Design/DD/ETL/CCO_eCoaching_Log_Outliers_ETL_DD.docx
+++ b/Design/DD/ETL/CCO_eCoaching_Log_Outliers_ETL_DD.docx
@@ -512,7 +512,7 @@
           </mc:Choice>
           <mc:Fallback>
             <w:pict>
-              <v:line w14:anchorId="0B6A9DDC" id="Line 3" o:spid="_x0000_s1026" style="position:absolute;z-index:251659776;visibility:visible;mso-wrap-style:square;mso-width-percent:0;mso-height-percent:0;mso-wrap-distance-left:9pt;mso-wrap-distance-top:0;mso-wrap-distance-right:9pt;mso-wrap-distance-bottom:0;mso-position-horizontal:absolute;mso-position-horizontal-relative:text;mso-position-vertical:absolute;mso-position-vertical-relative:text;mso-width-percent:0;mso-height-percent:0;mso-width-relative:page;mso-height-relative:page" from="367.2pt,33.3pt" to="439.25pt,33.35pt" o:gfxdata="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" o:allowincell="f">
+              <v:line w14:anchorId="6048EF7C" id="Line 3" o:spid="_x0000_s1026" style="position:absolute;z-index:251659776;visibility:visible;mso-wrap-style:square;mso-width-percent:0;mso-height-percent:0;mso-wrap-distance-left:9pt;mso-wrap-distance-top:0;mso-wrap-distance-right:9pt;mso-wrap-distance-bottom:0;mso-position-horizontal:absolute;mso-position-horizontal-relative:text;mso-position-vertical:absolute;mso-position-vertical-relative:text;mso-width-percent:0;mso-height-percent:0;mso-width-relative:page;mso-height-relative:page" from="367.2pt,33.3pt" to="439.25pt,33.35pt" o:gfxdata="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" o:allowincell="f">
                 <v:stroke startarrowwidth="narrow" startarrowlength="short" endarrowwidth="narrow" endarrowlength="short"/>
               </v:line>
             </w:pict>
@@ -589,7 +589,7 @@
           </mc:Choice>
           <mc:Fallback>
             <w:pict>
-              <v:line w14:anchorId="73434A05" id="Line 4" o:spid="_x0000_s1026" style="position:absolute;z-index:251654656;visibility:visible;mso-wrap-style:square;mso-width-percent:0;mso-height-percent:0;mso-wrap-distance-left:9pt;mso-wrap-distance-top:0;mso-wrap-distance-right:9pt;mso-wrap-distance-bottom:0;mso-position-horizontal:absolute;mso-position-horizontal-relative:text;mso-position-vertical:absolute;mso-position-vertical-relative:text;mso-width-percent:0;mso-height-percent:0;mso-width-relative:page;mso-height-relative:page" from="1in,33.3pt" to="266.45pt,33.35pt" o:gfxdata="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" o:allowincell="f">
+              <v:line w14:anchorId="4480C636" id="Line 4" o:spid="_x0000_s1026" style="position:absolute;z-index:251654656;visibility:visible;mso-wrap-style:square;mso-width-percent:0;mso-height-percent:0;mso-wrap-distance-left:9pt;mso-wrap-distance-top:0;mso-wrap-distance-right:9pt;mso-wrap-distance-bottom:0;mso-position-horizontal:absolute;mso-position-horizontal-relative:text;mso-position-vertical:absolute;mso-position-vertical-relative:text;mso-width-percent:0;mso-height-percent:0;mso-width-relative:page;mso-height-relative:page" from="1in,33.3pt" to="266.45pt,33.35pt" o:gfxdata="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" o:allowincell="f">
                 <v:stroke startarrowwidth="narrow" startarrowlength="short" endarrowwidth="narrow" endarrowlength="short"/>
               </v:line>
             </w:pict>
@@ -769,7 +769,7 @@
           </mc:Choice>
           <mc:Fallback>
             <w:pict>
-              <v:line w14:anchorId="5955175C" id="Line 5" o:spid="_x0000_s1026" style="position:absolute;z-index:251656704;visibility:visible;mso-wrap-style:square;mso-width-percent:0;mso-height-percent:0;mso-wrap-distance-left:9pt;mso-wrap-distance-top:0;mso-wrap-distance-right:9pt;mso-wrap-distance-bottom:0;mso-position-horizontal:absolute;mso-position-horizontal-relative:text;mso-position-vertical:absolute;mso-position-vertical-relative:text;mso-width-percent:0;mso-height-percent:0;mso-width-relative:page;mso-height-relative:page" from="115.2pt,.6pt" to="309.6pt,.6pt" o:gfxdata="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" o:allowincell="f">
+              <v:line w14:anchorId="16E9ECD8" id="Line 5" o:spid="_x0000_s1026" style="position:absolute;z-index:251656704;visibility:visible;mso-wrap-style:square;mso-width-percent:0;mso-height-percent:0;mso-wrap-distance-left:9pt;mso-wrap-distance-top:0;mso-wrap-distance-right:9pt;mso-wrap-distance-bottom:0;mso-position-horizontal:absolute;mso-position-horizontal-relative:text;mso-position-vertical:absolute;mso-position-vertical-relative:text;mso-width-percent:0;mso-height-percent:0;mso-width-relative:page;mso-height-relative:page" from="115.2pt,.6pt" to="309.6pt,.6pt" o:gfxdata="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" o:allowincell="f">
                 <v:stroke startarrowwidth="narrow" startarrowlength="short" endarrowwidth="narrow" endarrowlength="short"/>
               </v:line>
             </w:pict>
@@ -874,7 +874,7 @@
           </mc:Choice>
           <mc:Fallback>
             <w:pict>
-              <v:line w14:anchorId="402E508F" id="Line 6" o:spid="_x0000_s1026" style="position:absolute;z-index:251660800;visibility:visible;mso-wrap-style:square;mso-width-percent:0;mso-height-percent:0;mso-wrap-distance-left:9pt;mso-wrap-distance-top:0;mso-wrap-distance-right:9pt;mso-wrap-distance-bottom:0;mso-position-horizontal:absolute;mso-position-horizontal-relative:text;mso-position-vertical:absolute;mso-position-vertical-relative:text;mso-width-percent:0;mso-height-percent:0;mso-width-relative:page;mso-height-relative:page" from="374.4pt,34.75pt" to="446.45pt,34.8pt" o:gfxdata="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" o:allowincell="f">
+              <v:line w14:anchorId="2BBCFED5" id="Line 6" o:spid="_x0000_s1026" style="position:absolute;z-index:251660800;visibility:visible;mso-wrap-style:square;mso-width-percent:0;mso-height-percent:0;mso-wrap-distance-left:9pt;mso-wrap-distance-top:0;mso-wrap-distance-right:9pt;mso-wrap-distance-bottom:0;mso-position-horizontal:absolute;mso-position-horizontal-relative:text;mso-position-vertical:absolute;mso-position-vertical-relative:text;mso-width-percent:0;mso-height-percent:0;mso-width-relative:page;mso-height-relative:page" from="374.4pt,34.75pt" to="446.45pt,34.8pt" o:gfxdata="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" o:allowincell="f">
                 <v:stroke startarrowwidth="narrow" startarrowlength="short" endarrowwidth="narrow" endarrowlength="short"/>
               </v:line>
             </w:pict>
@@ -951,7 +951,7 @@
           </mc:Choice>
           <mc:Fallback>
             <w:pict>
-              <v:line w14:anchorId="4E01E4B1" id="Line 7" o:spid="_x0000_s1026" style="position:absolute;z-index:251655680;visibility:visible;mso-wrap-style:square;mso-width-percent:0;mso-height-percent:0;mso-wrap-distance-left:9pt;mso-wrap-distance-top:0;mso-wrap-distance-right:9pt;mso-wrap-distance-bottom:0;mso-position-horizontal:absolute;mso-position-horizontal-relative:text;mso-position-vertical:absolute;mso-position-vertical-relative:text;mso-width-percent:0;mso-height-percent:0;mso-width-relative:page;mso-height-relative:page" from="1in,32.75pt" to="266.45pt,32.8pt" o:gfxdata="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" o:allowincell="f">
+              <v:line w14:anchorId="2287C430" id="Line 7" o:spid="_x0000_s1026" style="position:absolute;z-index:251655680;visibility:visible;mso-wrap-style:square;mso-width-percent:0;mso-height-percent:0;mso-wrap-distance-left:9pt;mso-wrap-distance-top:0;mso-wrap-distance-right:9pt;mso-wrap-distance-bottom:0;mso-position-horizontal:absolute;mso-position-horizontal-relative:text;mso-position-vertical:absolute;mso-position-vertical-relative:text;mso-width-percent:0;mso-height-percent:0;mso-width-relative:page;mso-height-relative:page" from="1in,32.75pt" to="266.45pt,32.8pt" o:gfxdata="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" o:allowincell="f">
                 <v:stroke startarrowwidth="narrow" startarrowlength="short" endarrowwidth="narrow" endarrowlength="short"/>
               </v:line>
             </w:pict>
@@ -2494,6 +2494,84 @@
           </w:p>
         </w:tc>
       </w:tr>
+      <w:tr>
+        <w:trPr>
+          <w:ins w:id="11" w:author="Palacherla, Susmitha C" w:date="2021-06-24T11:45:00Z"/>
+        </w:trPr>
+        <w:tc>
+          <w:tcPr>
+            <w:tcW w:w="1440" w:type="dxa"/>
+          </w:tcPr>
+          <w:p>
+            <w:pPr>
+              <w:pStyle w:val="hdr1"/>
+              <w:ind w:left="0"/>
+              <w:jc w:val="left"/>
+              <w:rPr>
+                <w:ins w:id="12" w:author="Palacherla, Susmitha C" w:date="2021-06-24T11:45:00Z"/>
+              </w:rPr>
+            </w:pPr>
+            <w:ins w:id="13" w:author="Palacherla, Susmitha C" w:date="2021-06-24T11:45:00Z">
+              <w:r>
+                <w:t>6/24/2021</w:t>
+              </w:r>
+            </w:ins>
+          </w:p>
+        </w:tc>
+        <w:tc>
+          <w:tcPr>
+            <w:tcW w:w="5238" w:type="dxa"/>
+          </w:tcPr>
+          <w:p>
+            <w:pPr>
+              <w:pStyle w:val="hdr1"/>
+              <w:ind w:left="0"/>
+              <w:jc w:val="left"/>
+              <w:rPr>
+                <w:ins w:id="14" w:author="Palacherla, Susmitha C" w:date="2021-06-24T11:45:00Z"/>
+              </w:rPr>
+            </w:pPr>
+            <w:ins w:id="15" w:author="Palacherla, Susmitha C" w:date="2021-06-24T11:45:00Z">
+              <w:r>
+                <w:t xml:space="preserve">TFS 21796 - change email server from </w:t>
+              </w:r>
+              <w:proofErr w:type="spellStart"/>
+              <w:r>
+                <w:t>ironport</w:t>
+              </w:r>
+              <w:proofErr w:type="spellEnd"/>
+              <w:r>
+                <w:t xml:space="preserve"> to </w:t>
+              </w:r>
+              <w:proofErr w:type="spellStart"/>
+              <w:r>
+                <w:t>maxcorp</w:t>
+              </w:r>
+              <w:proofErr w:type="spellEnd"/>
+            </w:ins>
+          </w:p>
+        </w:tc>
+        <w:tc>
+          <w:tcPr>
+            <w:tcW w:w="2790" w:type="dxa"/>
+          </w:tcPr>
+          <w:p>
+            <w:pPr>
+              <w:pStyle w:val="hdr1"/>
+              <w:ind w:left="0"/>
+              <w:jc w:val="left"/>
+              <w:rPr>
+                <w:ins w:id="16" w:author="Palacherla, Susmitha C" w:date="2021-06-24T11:45:00Z"/>
+              </w:rPr>
+            </w:pPr>
+            <w:ins w:id="17" w:author="Palacherla, Susmitha C" w:date="2021-06-24T11:45:00Z">
+              <w:r>
+                <w:t>Susmitha Palacherla</w:t>
+              </w:r>
+            </w:ins>
+          </w:p>
+        </w:tc>
+      </w:tr>
     </w:tbl>
     <w:p>
       <w:pPr>
@@ -2508,11 +2586,11 @@
         <w:adjustRightInd w:val="0"/>
         <w:spacing w:after="0" w:line="240" w:lineRule="auto"/>
       </w:pPr>
-      <w:bookmarkStart w:id="11" w:name="_Toc434743870"/>
+      <w:bookmarkStart w:id="18" w:name="_Toc434743870"/>
       <w:r>
         <w:br w:type="page"/>
       </w:r>
-      <w:bookmarkEnd w:id="11"/>
+      <w:bookmarkEnd w:id="18"/>
     </w:p>
     <w:sdt>
       <w:sdtPr>
@@ -4104,7 +4182,7 @@
           <w:color w:val="auto"/>
         </w:rPr>
       </w:pPr>
-      <w:bookmarkStart w:id="12" w:name="_Toc503949770"/>
+      <w:bookmarkStart w:id="19" w:name="_Toc503949770"/>
       <w:r>
         <w:rPr>
           <w:color w:val="auto"/>
@@ -4112,7 +4190,7 @@
         <w:lastRenderedPageBreak/>
         <w:t>Overview</w:t>
       </w:r>
-      <w:bookmarkEnd w:id="12"/>
+      <w:bookmarkEnd w:id="19"/>
     </w:p>
     <w:p>
       <w:pPr>
@@ -4124,7 +4202,7 @@
           <w:szCs w:val="22"/>
         </w:rPr>
       </w:pPr>
-      <w:bookmarkStart w:id="13" w:name="_Toc503949771"/>
+      <w:bookmarkStart w:id="20" w:name="_Toc503949771"/>
       <w:r>
         <w:rPr>
           <w:rFonts w:ascii="Calibri" w:hAnsi="Calibri" w:cs="Times New Roman"/>
@@ -4143,7 +4221,7 @@
         </w:rPr>
         <w:t>Description</w:t>
       </w:r>
-      <w:bookmarkEnd w:id="13"/>
+      <w:bookmarkEnd w:id="20"/>
     </w:p>
     <w:p>
       <w:pPr>
@@ -4300,7 +4378,7 @@
           <w:szCs w:val="22"/>
         </w:rPr>
       </w:pPr>
-      <w:bookmarkStart w:id="14" w:name="_Toc503949772"/>
+      <w:bookmarkStart w:id="21" w:name="_Toc503949772"/>
       <w:r>
         <w:rPr>
           <w:rFonts w:ascii="Calibri" w:hAnsi="Calibri" w:cs="Times New Roman"/>
@@ -4319,7 +4397,7 @@
         </w:rPr>
         <w:t xml:space="preserve"> Scope</w:t>
       </w:r>
-      <w:bookmarkEnd w:id="14"/>
+      <w:bookmarkEnd w:id="21"/>
     </w:p>
     <w:p>
       <w:pPr>
@@ -4394,7 +4472,7 @@
           <w:szCs w:val="22"/>
         </w:rPr>
       </w:pPr>
-      <w:bookmarkStart w:id="15" w:name="_Toc503949773"/>
+      <w:bookmarkStart w:id="22" w:name="_Toc503949773"/>
       <w:r>
         <w:rPr>
           <w:rFonts w:ascii="Calibri" w:hAnsi="Calibri" w:cs="Times New Roman"/>
@@ -4404,7 +4482,7 @@
         </w:rPr>
         <w:t>Source Files</w:t>
       </w:r>
-      <w:bookmarkEnd w:id="15"/>
+      <w:bookmarkEnd w:id="22"/>
     </w:p>
     <w:p>
       <w:pPr>
@@ -4537,7 +4615,7 @@
         </w:rPr>
         <w:t>\\</w:t>
       </w:r>
-      <w:del w:id="16" w:author="Palacherla, Susmitha C" w:date="2021-04-20T08:06:00Z">
+      <w:del w:id="23" w:author="Palacherla, Susmitha C" w:date="2021-04-20T08:06:00Z">
         <w:r>
           <w:rPr>
             <w:rStyle w:val="Hyperlink"/>
@@ -4548,7 +4626,7 @@
           <w:delText>f3420-ecldbp01</w:delText>
         </w:r>
       </w:del>
-      <w:ins w:id="17" w:author="Palacherla, Susmitha C" w:date="2021-04-20T08:06:00Z">
+      <w:ins w:id="24" w:author="Palacherla, Susmitha C" w:date="2021-04-20T08:06:00Z">
         <w:r>
           <w:rPr>
             <w:rStyle w:val="Hyperlink"/>
@@ -11084,7 +11162,7 @@
           <w:szCs w:val="22"/>
         </w:rPr>
       </w:pPr>
-      <w:bookmarkStart w:id="18" w:name="_Toc503949774"/>
+      <w:bookmarkStart w:id="25" w:name="_Toc503949774"/>
       <w:r>
         <w:rPr>
           <w:rFonts w:ascii="Calibri" w:hAnsi="Calibri" w:cs="Times New Roman"/>
@@ -11094,7 +11172,7 @@
         </w:rPr>
         <w:t>Module List</w:t>
       </w:r>
-      <w:bookmarkEnd w:id="18"/>
+      <w:bookmarkEnd w:id="25"/>
     </w:p>
     <w:p>
       <w:pPr>
@@ -11252,7 +11330,7 @@
           <w:szCs w:val="22"/>
         </w:rPr>
       </w:pPr>
-      <w:bookmarkStart w:id="19" w:name="_Toc503949775"/>
+      <w:bookmarkStart w:id="26" w:name="_Toc503949775"/>
       <w:r>
         <w:rPr>
           <w:rFonts w:ascii="Calibri" w:hAnsi="Calibri" w:cs="Times New Roman"/>
@@ -11262,7 +11340,7 @@
         </w:rPr>
         <w:t>Software and Hardware Interfaces</w:t>
       </w:r>
-      <w:bookmarkEnd w:id="19"/>
+      <w:bookmarkEnd w:id="26"/>
     </w:p>
     <w:p>
       <w:pPr>
@@ -11271,14 +11349,14 @@
           <w:color w:val="auto"/>
         </w:rPr>
       </w:pPr>
-      <w:bookmarkStart w:id="20" w:name="_Toc503949776"/>
+      <w:bookmarkStart w:id="27" w:name="_Toc503949776"/>
       <w:r>
         <w:rPr>
           <w:color w:val="auto"/>
         </w:rPr>
         <w:t>Software</w:t>
       </w:r>
-      <w:bookmarkEnd w:id="20"/>
+      <w:bookmarkEnd w:id="27"/>
     </w:p>
     <w:p>
       <w:pPr>
@@ -11308,7 +11386,7 @@
         </w:rPr>
         <w:t xml:space="preserve">SQL </w:t>
       </w:r>
-      <w:ins w:id="21" w:author="Palacherla, Susmitha C" w:date="2021-04-19T18:25:00Z">
+      <w:ins w:id="28" w:author="Palacherla, Susmitha C" w:date="2021-04-19T18:25:00Z">
         <w:r>
           <w:rPr>
             <w:rFonts w:ascii="Times New Roman" w:hAnsi="Times New Roman"/>
@@ -11346,7 +11424,7 @@
           <w:t xml:space="preserve"> (SSIS and SSRS)</w:t>
         </w:r>
       </w:ins>
-      <w:del w:id="22" w:author="Palacherla, Susmitha C" w:date="2021-04-19T18:25:00Z">
+      <w:del w:id="29" w:author="Palacherla, Susmitha C" w:date="2021-04-19T18:25:00Z">
         <w:r>
           <w:rPr>
             <w:rFonts w:ascii="Times New Roman" w:hAnsi="Times New Roman"/>
@@ -11425,14 +11503,14 @@
           <w:color w:val="auto"/>
         </w:rPr>
       </w:pPr>
-      <w:bookmarkStart w:id="23" w:name="_Toc503949777"/>
+      <w:bookmarkStart w:id="30" w:name="_Toc503949777"/>
       <w:r>
         <w:rPr>
           <w:color w:val="auto"/>
         </w:rPr>
         <w:t>Hardware</w:t>
       </w:r>
-      <w:bookmarkEnd w:id="23"/>
+      <w:bookmarkEnd w:id="30"/>
     </w:p>
     <w:p>
       <w:pPr>
@@ -11447,14 +11525,14 @@
         <w:adjustRightInd w:val="0"/>
         <w:spacing w:after="0" w:line="240" w:lineRule="auto"/>
         <w:rPr>
-          <w:del w:id="24" w:author="Palacherla, Susmitha C" w:date="2021-04-19T18:32:00Z"/>
+          <w:del w:id="31" w:author="Palacherla, Susmitha C" w:date="2021-04-19T18:32:00Z"/>
           <w:rFonts w:ascii="Times New Roman" w:hAnsi="Times New Roman"/>
           <w:color w:val="000000" w:themeColor="text1"/>
           <w:sz w:val="20"/>
           <w:szCs w:val="20"/>
         </w:rPr>
       </w:pPr>
-      <w:del w:id="25" w:author="Palacherla, Susmitha C" w:date="2021-04-19T18:29:00Z">
+      <w:del w:id="32" w:author="Palacherla, Susmitha C" w:date="2021-04-19T18:29:00Z">
         <w:r>
           <w:rPr>
             <w:rFonts w:ascii="Arial" w:hAnsi="Arial" w:cs="Arial"/>
@@ -11474,7 +11552,7 @@
           <w:delText xml:space="preserve"> </w:delText>
         </w:r>
       </w:del>
-      <w:del w:id="26" w:author="Palacherla, Susmitha C" w:date="2021-04-19T18:32:00Z">
+      <w:del w:id="33" w:author="Palacherla, Susmitha C" w:date="2021-04-19T18:32:00Z">
         <w:r>
           <w:rPr>
             <w:rFonts w:ascii="Times New Roman" w:hAnsi="Times New Roman"/>
@@ -11508,15 +11586,15 @@
         <w:adjustRightInd w:val="0"/>
         <w:spacing w:after="0" w:line="240" w:lineRule="auto"/>
         <w:rPr>
-          <w:ins w:id="27" w:author="Palacherla, Susmitha C" w:date="2021-04-19T18:32:00Z"/>
+          <w:ins w:id="34" w:author="Palacherla, Susmitha C" w:date="2021-04-19T18:32:00Z"/>
           <w:rFonts w:ascii="Times New Roman" w:hAnsi="Times New Roman"/>
           <w:color w:val="000000" w:themeColor="text1"/>
           <w:sz w:val="20"/>
           <w:szCs w:val="20"/>
         </w:rPr>
       </w:pPr>
-      <w:bookmarkStart w:id="28" w:name="_Hlk69749483"/>
-      <w:ins w:id="29" w:author="Palacherla, Susmitha C" w:date="2021-04-19T18:32:00Z">
+      <w:bookmarkStart w:id="35" w:name="_Hlk69749483"/>
+      <w:ins w:id="36" w:author="Palacherla, Susmitha C" w:date="2021-04-19T18:32:00Z">
         <w:r>
           <w:rPr>
             <w:rFonts w:ascii="Times New Roman" w:hAnsi="Times New Roman"/>
@@ -11550,14 +11628,14 @@
         <w:adjustRightInd w:val="0"/>
         <w:spacing w:after="0" w:line="240" w:lineRule="auto"/>
         <w:rPr>
-          <w:ins w:id="30" w:author="Palacherla, Susmitha C" w:date="2021-04-19T18:32:00Z"/>
+          <w:ins w:id="37" w:author="Palacherla, Susmitha C" w:date="2021-04-19T18:32:00Z"/>
           <w:rFonts w:ascii="Times New Roman" w:hAnsi="Times New Roman"/>
           <w:color w:val="000000" w:themeColor="text1"/>
           <w:sz w:val="20"/>
           <w:szCs w:val="20"/>
         </w:rPr>
       </w:pPr>
-      <w:ins w:id="31" w:author="Palacherla, Susmitha C" w:date="2021-04-19T18:32:00Z">
+      <w:ins w:id="38" w:author="Palacherla, Susmitha C" w:date="2021-04-19T18:32:00Z">
         <w:r>
           <w:rPr>
             <w:rFonts w:ascii="Times New Roman" w:hAnsi="Times New Roman"/>
@@ -11600,14 +11678,14 @@
         <w:adjustRightInd w:val="0"/>
         <w:spacing w:after="0" w:line="240" w:lineRule="auto"/>
         <w:rPr>
-          <w:ins w:id="32" w:author="Palacherla, Susmitha C" w:date="2021-04-19T18:32:00Z"/>
+          <w:ins w:id="39" w:author="Palacherla, Susmitha C" w:date="2021-04-19T18:32:00Z"/>
           <w:rFonts w:ascii="Times New Roman" w:hAnsi="Times New Roman"/>
           <w:color w:val="000000" w:themeColor="text1"/>
           <w:sz w:val="20"/>
           <w:szCs w:val="20"/>
         </w:rPr>
       </w:pPr>
-      <w:ins w:id="33" w:author="Palacherla, Susmitha C" w:date="2021-04-19T18:32:00Z">
+      <w:ins w:id="40" w:author="Palacherla, Susmitha C" w:date="2021-04-19T18:32:00Z">
         <w:r>
           <w:rPr>
             <w:rFonts w:ascii="Times New Roman" w:hAnsi="Times New Roman"/>
@@ -11651,14 +11729,14 @@
         <w:adjustRightInd w:val="0"/>
         <w:spacing w:after="0" w:line="240" w:lineRule="auto"/>
         <w:rPr>
-          <w:ins w:id="34" w:author="Palacherla, Susmitha C" w:date="2021-04-19T18:32:00Z"/>
+          <w:ins w:id="41" w:author="Palacherla, Susmitha C" w:date="2021-04-19T18:32:00Z"/>
           <w:rFonts w:ascii="Times New Roman" w:hAnsi="Times New Roman"/>
           <w:color w:val="000000" w:themeColor="text1"/>
           <w:sz w:val="20"/>
           <w:szCs w:val="20"/>
         </w:rPr>
       </w:pPr>
-      <w:ins w:id="35" w:author="Palacherla, Susmitha C" w:date="2021-04-19T18:35:00Z">
+      <w:ins w:id="42" w:author="Palacherla, Susmitha C" w:date="2021-04-19T18:35:00Z">
         <w:r>
           <w:rPr>
             <w:rFonts w:ascii="Times New Roman" w:hAnsi="Times New Roman"/>
@@ -11684,10 +11762,10 @@
           <w:instrText>\</w:instrText>
         </w:r>
       </w:ins>
-      <w:ins w:id="36" w:author="Palacherla, Susmitha C" w:date="2021-04-19T18:32:00Z">
+      <w:ins w:id="43" w:author="Palacherla, Susmitha C" w:date="2021-04-19T18:32:00Z">
         <w:r>
           <w:rPr>
-            <w:rPrChange w:id="37" w:author="Palacherla, Susmitha C" w:date="2021-04-19T18:35:00Z">
+            <w:rPrChange w:id="44" w:author="Palacherla, Susmitha C" w:date="2021-04-19T18:35:00Z">
               <w:rPr>
                 <w:rStyle w:val="Hyperlink"/>
                 <w:rFonts w:ascii="Times New Roman" w:hAnsi="Times New Roman"/>
@@ -11699,7 +11777,7 @@
           <w:instrText>\</w:instrText>
         </w:r>
       </w:ins>
-      <w:ins w:id="38" w:author="Palacherla, Susmitha C" w:date="2021-04-19T18:35:00Z">
+      <w:ins w:id="45" w:author="Palacherla, Susmitha C" w:date="2021-04-19T18:35:00Z">
         <w:r>
           <w:rPr>
             <w:rFonts w:ascii="Times New Roman" w:hAnsi="Times New Roman"/>
@@ -11709,10 +11787,10 @@
           <w:instrText>\</w:instrText>
         </w:r>
       </w:ins>
-      <w:ins w:id="39" w:author="Palacherla, Susmitha C" w:date="2021-04-19T18:32:00Z">
+      <w:ins w:id="46" w:author="Palacherla, Susmitha C" w:date="2021-04-19T18:32:00Z">
         <w:r>
           <w:rPr>
-            <w:rPrChange w:id="40" w:author="Palacherla, Susmitha C" w:date="2021-04-19T18:35:00Z">
+            <w:rPrChange w:id="47" w:author="Palacherla, Susmitha C" w:date="2021-04-19T18:35:00Z">
               <w:rPr>
                 <w:rStyle w:val="Hyperlink"/>
                 <w:rFonts w:ascii="Times New Roman" w:hAnsi="Times New Roman"/>
@@ -11724,7 +11802,7 @@
           <w:instrText>\UVAADADSQL50CCO</w:instrText>
         </w:r>
       </w:ins>
-      <w:ins w:id="41" w:author="Palacherla, Susmitha C" w:date="2021-04-19T18:35:00Z">
+      <w:ins w:id="48" w:author="Palacherla, Susmitha C" w:date="2021-04-19T18:35:00Z">
         <w:r>
           <w:rPr>
             <w:rFonts w:ascii="Times New Roman" w:hAnsi="Times New Roman"/>
@@ -11734,10 +11812,10 @@
           <w:instrText>\</w:instrText>
         </w:r>
       </w:ins>
-      <w:ins w:id="42" w:author="Palacherla, Susmitha C" w:date="2021-04-19T18:32:00Z">
+      <w:ins w:id="49" w:author="Palacherla, Susmitha C" w:date="2021-04-19T18:32:00Z">
         <w:r>
           <w:rPr>
-            <w:rPrChange w:id="43" w:author="Palacherla, Susmitha C" w:date="2021-04-19T18:35:00Z">
+            <w:rPrChange w:id="50" w:author="Palacherla, Susmitha C" w:date="2021-04-19T18:35:00Z">
               <w:rPr>
                 <w:rStyle w:val="Hyperlink"/>
                 <w:rFonts w:ascii="Times New Roman" w:hAnsi="Times New Roman"/>
@@ -11749,10 +11827,10 @@
           <w:instrText>\</w:instrText>
         </w:r>
       </w:ins>
-      <w:ins w:id="44" w:author="Palacherla, Susmitha C" w:date="2021-04-19T18:35:00Z">
+      <w:ins w:id="51" w:author="Palacherla, Susmitha C" w:date="2021-04-19T18:35:00Z">
         <w:r>
           <w:rPr>
-            <w:rPrChange w:id="45" w:author="Palacherla, Susmitha C" w:date="2021-04-19T18:35:00Z">
+            <w:rPrChange w:id="52" w:author="Palacherla, Susmitha C" w:date="2021-04-19T18:35:00Z">
               <w:rPr>
                 <w:rStyle w:val="Hyperlink"/>
                 <w:rFonts w:ascii="Times New Roman" w:hAnsi="Times New Roman"/>
@@ -11772,10 +11850,10 @@
           <w:instrText>\</w:instrText>
         </w:r>
       </w:ins>
-      <w:ins w:id="46" w:author="Palacherla, Susmitha C" w:date="2021-04-19T18:32:00Z">
+      <w:ins w:id="53" w:author="Palacherla, Susmitha C" w:date="2021-04-19T18:32:00Z">
         <w:r>
           <w:rPr>
-            <w:rPrChange w:id="47" w:author="Palacherla, Susmitha C" w:date="2021-04-19T18:35:00Z">
+            <w:rPrChange w:id="54" w:author="Palacherla, Susmitha C" w:date="2021-04-19T18:35:00Z">
               <w:rPr>
                 <w:rStyle w:val="Hyperlink"/>
                 <w:rFonts w:ascii="Times New Roman" w:hAnsi="Times New Roman"/>
@@ -11787,7 +11865,7 @@
           <w:instrText>\</w:instrText>
         </w:r>
       </w:ins>
-      <w:ins w:id="48" w:author="Palacherla, Susmitha C" w:date="2021-04-19T18:35:00Z">
+      <w:ins w:id="55" w:author="Palacherla, Susmitha C" w:date="2021-04-19T18:35:00Z">
         <w:r>
           <w:rPr>
             <w:rFonts w:ascii="Times New Roman" w:hAnsi="Times New Roman"/>
@@ -11805,7 +11883,7 @@
           <w:fldChar w:fldCharType="separate"/>
         </w:r>
       </w:ins>
-      <w:ins w:id="49" w:author="Palacherla, Susmitha C" w:date="2021-04-19T18:32:00Z">
+      <w:ins w:id="56" w:author="Palacherla, Susmitha C" w:date="2021-04-19T18:32:00Z">
         <w:r>
           <w:rPr>
             <w:rStyle w:val="Hyperlink"/>
@@ -11816,7 +11894,7 @@
           <w:t>\\UVAADADSQL50CCO\</w:t>
         </w:r>
       </w:ins>
-      <w:ins w:id="50" w:author="Palacherla, Susmitha C" w:date="2021-04-19T18:35:00Z">
+      <w:ins w:id="57" w:author="Palacherla, Susmitha C" w:date="2021-04-19T18:35:00Z">
         <w:r>
           <w:rPr>
             <w:rStyle w:val="Hyperlink"/>
@@ -11827,7 +11905,7 @@
           <w:t>Outliers</w:t>
         </w:r>
       </w:ins>
-      <w:ins w:id="51" w:author="Palacherla, Susmitha C" w:date="2021-04-19T18:32:00Z">
+      <w:ins w:id="58" w:author="Palacherla, Susmitha C" w:date="2021-04-19T18:32:00Z">
         <w:r>
           <w:rPr>
             <w:rStyle w:val="Hyperlink"/>
@@ -11838,7 +11916,7 @@
           <w:t>\</w:t>
         </w:r>
       </w:ins>
-      <w:ins w:id="52" w:author="Palacherla, Susmitha C" w:date="2021-04-19T18:35:00Z">
+      <w:ins w:id="59" w:author="Palacherla, Susmitha C" w:date="2021-04-19T18:35:00Z">
         <w:r>
           <w:rPr>
             <w:rFonts w:ascii="Times New Roman" w:hAnsi="Times New Roman"/>
@@ -11848,7 +11926,7 @@
           <w:fldChar w:fldCharType="end"/>
         </w:r>
       </w:ins>
-      <w:ins w:id="53" w:author="Palacherla, Susmitha C" w:date="2021-04-19T18:32:00Z">
+      <w:ins w:id="60" w:author="Palacherla, Susmitha C" w:date="2021-04-19T18:32:00Z">
         <w:r>
           <w:rPr>
             <w:rFonts w:ascii="Times New Roman" w:hAnsi="Times New Roman"/>
@@ -11882,14 +11960,14 @@
         <w:adjustRightInd w:val="0"/>
         <w:spacing w:after="0" w:line="240" w:lineRule="auto"/>
         <w:rPr>
-          <w:ins w:id="54" w:author="Palacherla, Susmitha C" w:date="2021-04-19T18:32:00Z"/>
+          <w:ins w:id="61" w:author="Palacherla, Susmitha C" w:date="2021-04-19T18:32:00Z"/>
           <w:rFonts w:ascii="Times New Roman" w:hAnsi="Times New Roman"/>
           <w:color w:val="000000" w:themeColor="text1"/>
           <w:sz w:val="20"/>
           <w:szCs w:val="20"/>
         </w:rPr>
       </w:pPr>
-      <w:ins w:id="55" w:author="Palacherla, Susmitha C" w:date="2021-04-19T18:35:00Z">
+      <w:ins w:id="62" w:author="Palacherla, Susmitha C" w:date="2021-04-19T18:35:00Z">
         <w:r>
           <w:rPr>
             <w:rFonts w:ascii="Times New Roman" w:hAnsi="Times New Roman"/>
@@ -11915,10 +11993,10 @@
           <w:instrText>\</w:instrText>
         </w:r>
       </w:ins>
-      <w:ins w:id="56" w:author="Palacherla, Susmitha C" w:date="2021-04-19T18:32:00Z">
+      <w:ins w:id="63" w:author="Palacherla, Susmitha C" w:date="2021-04-19T18:32:00Z">
         <w:r>
           <w:rPr>
-            <w:rPrChange w:id="57" w:author="Palacherla, Susmitha C" w:date="2021-04-19T18:35:00Z">
+            <w:rPrChange w:id="64" w:author="Palacherla, Susmitha C" w:date="2021-04-19T18:35:00Z">
               <w:rPr>
                 <w:rStyle w:val="Hyperlink"/>
                 <w:rFonts w:ascii="Times New Roman" w:hAnsi="Times New Roman"/>
@@ -11930,7 +12008,7 @@
           <w:instrText>\</w:instrText>
         </w:r>
       </w:ins>
-      <w:ins w:id="58" w:author="Palacherla, Susmitha C" w:date="2021-04-19T18:35:00Z">
+      <w:ins w:id="65" w:author="Palacherla, Susmitha C" w:date="2021-04-19T18:35:00Z">
         <w:r>
           <w:rPr>
             <w:rFonts w:ascii="Times New Roman" w:hAnsi="Times New Roman"/>
@@ -11940,10 +12018,10 @@
           <w:instrText>\</w:instrText>
         </w:r>
       </w:ins>
-      <w:ins w:id="59" w:author="Palacherla, Susmitha C" w:date="2021-04-19T18:32:00Z">
+      <w:ins w:id="66" w:author="Palacherla, Susmitha C" w:date="2021-04-19T18:32:00Z">
         <w:r>
           <w:rPr>
-            <w:rPrChange w:id="60" w:author="Palacherla, Susmitha C" w:date="2021-04-19T18:35:00Z">
+            <w:rPrChange w:id="67" w:author="Palacherla, Susmitha C" w:date="2021-04-19T18:35:00Z">
               <w:rPr>
                 <w:rStyle w:val="Hyperlink"/>
                 <w:rFonts w:ascii="Times New Roman" w:hAnsi="Times New Roman"/>
@@ -11955,7 +12033,7 @@
           <w:instrText>\UVAADADSQL52CCO</w:instrText>
         </w:r>
       </w:ins>
-      <w:ins w:id="61" w:author="Palacherla, Susmitha C" w:date="2021-04-19T18:35:00Z">
+      <w:ins w:id="68" w:author="Palacherla, Susmitha C" w:date="2021-04-19T18:35:00Z">
         <w:r>
           <w:rPr>
             <w:rFonts w:ascii="Times New Roman" w:hAnsi="Times New Roman"/>
@@ -11965,10 +12043,10 @@
           <w:instrText>\</w:instrText>
         </w:r>
       </w:ins>
-      <w:ins w:id="62" w:author="Palacherla, Susmitha C" w:date="2021-04-19T18:32:00Z">
+      <w:ins w:id="69" w:author="Palacherla, Susmitha C" w:date="2021-04-19T18:32:00Z">
         <w:r>
           <w:rPr>
-            <w:rPrChange w:id="63" w:author="Palacherla, Susmitha C" w:date="2021-04-19T18:35:00Z">
+            <w:rPrChange w:id="70" w:author="Palacherla, Susmitha C" w:date="2021-04-19T18:35:00Z">
               <w:rPr>
                 <w:rStyle w:val="Hyperlink"/>
                 <w:rFonts w:ascii="Times New Roman" w:hAnsi="Times New Roman"/>
@@ -11980,10 +12058,10 @@
           <w:instrText>\</w:instrText>
         </w:r>
       </w:ins>
-      <w:ins w:id="64" w:author="Palacherla, Susmitha C" w:date="2021-04-19T18:35:00Z">
+      <w:ins w:id="71" w:author="Palacherla, Susmitha C" w:date="2021-04-19T18:35:00Z">
         <w:r>
           <w:rPr>
-            <w:rPrChange w:id="65" w:author="Palacherla, Susmitha C" w:date="2021-04-19T18:35:00Z">
+            <w:rPrChange w:id="72" w:author="Palacherla, Susmitha C" w:date="2021-04-19T18:35:00Z">
               <w:rPr>
                 <w:rStyle w:val="Hyperlink"/>
                 <w:rFonts w:ascii="Times New Roman" w:hAnsi="Times New Roman"/>
@@ -12003,10 +12081,10 @@
           <w:instrText>\</w:instrText>
         </w:r>
       </w:ins>
-      <w:ins w:id="66" w:author="Palacherla, Susmitha C" w:date="2021-04-19T18:32:00Z">
+      <w:ins w:id="73" w:author="Palacherla, Susmitha C" w:date="2021-04-19T18:32:00Z">
         <w:r>
           <w:rPr>
-            <w:rPrChange w:id="67" w:author="Palacherla, Susmitha C" w:date="2021-04-19T18:35:00Z">
+            <w:rPrChange w:id="74" w:author="Palacherla, Susmitha C" w:date="2021-04-19T18:35:00Z">
               <w:rPr>
                 <w:rStyle w:val="Hyperlink"/>
                 <w:rFonts w:ascii="Times New Roman" w:hAnsi="Times New Roman"/>
@@ -12018,7 +12096,7 @@
           <w:instrText>\</w:instrText>
         </w:r>
       </w:ins>
-      <w:ins w:id="68" w:author="Palacherla, Susmitha C" w:date="2021-04-19T18:35:00Z">
+      <w:ins w:id="75" w:author="Palacherla, Susmitha C" w:date="2021-04-19T18:35:00Z">
         <w:r>
           <w:rPr>
             <w:rFonts w:ascii="Times New Roman" w:hAnsi="Times New Roman"/>
@@ -12036,7 +12114,7 @@
           <w:fldChar w:fldCharType="separate"/>
         </w:r>
       </w:ins>
-      <w:ins w:id="69" w:author="Palacherla, Susmitha C" w:date="2021-04-19T18:32:00Z">
+      <w:ins w:id="76" w:author="Palacherla, Susmitha C" w:date="2021-04-19T18:32:00Z">
         <w:r>
           <w:rPr>
             <w:rStyle w:val="Hyperlink"/>
@@ -12047,7 +12125,7 @@
           <w:t>\\UVAADADSQL52CCO\</w:t>
         </w:r>
       </w:ins>
-      <w:ins w:id="70" w:author="Palacherla, Susmitha C" w:date="2021-04-19T18:35:00Z">
+      <w:ins w:id="77" w:author="Palacherla, Susmitha C" w:date="2021-04-19T18:35:00Z">
         <w:r>
           <w:rPr>
             <w:rStyle w:val="Hyperlink"/>
@@ -12058,7 +12136,7 @@
           <w:t>Outliers</w:t>
         </w:r>
       </w:ins>
-      <w:ins w:id="71" w:author="Palacherla, Susmitha C" w:date="2021-04-19T18:32:00Z">
+      <w:ins w:id="78" w:author="Palacherla, Susmitha C" w:date="2021-04-19T18:32:00Z">
         <w:r>
           <w:rPr>
             <w:rStyle w:val="Hyperlink"/>
@@ -12069,7 +12147,7 @@
           <w:t>\</w:t>
         </w:r>
       </w:ins>
-      <w:ins w:id="72" w:author="Palacherla, Susmitha C" w:date="2021-04-19T18:35:00Z">
+      <w:ins w:id="79" w:author="Palacherla, Susmitha C" w:date="2021-04-19T18:35:00Z">
         <w:r>
           <w:rPr>
             <w:rFonts w:ascii="Times New Roman" w:hAnsi="Times New Roman"/>
@@ -12079,7 +12157,7 @@
           <w:fldChar w:fldCharType="end"/>
         </w:r>
       </w:ins>
-      <w:ins w:id="73" w:author="Palacherla, Susmitha C" w:date="2021-04-19T18:32:00Z">
+      <w:ins w:id="80" w:author="Palacherla, Susmitha C" w:date="2021-04-19T18:32:00Z">
         <w:r>
           <w:rPr>
             <w:rFonts w:ascii="Times New Roman" w:hAnsi="Times New Roman"/>
@@ -12122,14 +12200,14 @@
         <w:adjustRightInd w:val="0"/>
         <w:spacing w:after="0" w:line="240" w:lineRule="auto"/>
         <w:rPr>
-          <w:ins w:id="74" w:author="Palacherla, Susmitha C" w:date="2021-04-19T18:32:00Z"/>
+          <w:ins w:id="81" w:author="Palacherla, Susmitha C" w:date="2021-04-19T18:32:00Z"/>
           <w:rFonts w:ascii="Times New Roman" w:hAnsi="Times New Roman"/>
           <w:color w:val="000000" w:themeColor="text1"/>
           <w:sz w:val="20"/>
           <w:szCs w:val="20"/>
         </w:rPr>
       </w:pPr>
-      <w:ins w:id="75" w:author="Palacherla, Susmitha C" w:date="2021-04-19T18:35:00Z">
+      <w:ins w:id="82" w:author="Palacherla, Susmitha C" w:date="2021-04-19T18:35:00Z">
         <w:r>
           <w:rPr>
             <w:rFonts w:ascii="Times New Roman" w:hAnsi="Times New Roman"/>
@@ -12155,10 +12233,10 @@
           <w:instrText>\</w:instrText>
         </w:r>
       </w:ins>
-      <w:ins w:id="76" w:author="Palacherla, Susmitha C" w:date="2021-04-19T18:32:00Z">
+      <w:ins w:id="83" w:author="Palacherla, Susmitha C" w:date="2021-04-19T18:32:00Z">
         <w:r>
           <w:rPr>
-            <w:rPrChange w:id="77" w:author="Palacherla, Susmitha C" w:date="2021-04-19T18:35:00Z">
+            <w:rPrChange w:id="84" w:author="Palacherla, Susmitha C" w:date="2021-04-19T18:35:00Z">
               <w:rPr>
                 <w:rStyle w:val="Hyperlink"/>
                 <w:rFonts w:ascii="Times New Roman" w:hAnsi="Times New Roman"/>
@@ -12170,7 +12248,7 @@
           <w:instrText>\</w:instrText>
         </w:r>
       </w:ins>
-      <w:ins w:id="78" w:author="Palacherla, Susmitha C" w:date="2021-04-19T18:35:00Z">
+      <w:ins w:id="85" w:author="Palacherla, Susmitha C" w:date="2021-04-19T18:35:00Z">
         <w:r>
           <w:rPr>
             <w:rFonts w:ascii="Times New Roman" w:hAnsi="Times New Roman"/>
@@ -12180,10 +12258,10 @@
           <w:instrText>\</w:instrText>
         </w:r>
       </w:ins>
-      <w:ins w:id="79" w:author="Palacherla, Susmitha C" w:date="2021-04-19T18:32:00Z">
+      <w:ins w:id="86" w:author="Palacherla, Susmitha C" w:date="2021-04-19T18:32:00Z">
         <w:r>
           <w:rPr>
-            <w:rPrChange w:id="80" w:author="Palacherla, Susmitha C" w:date="2021-04-19T18:35:00Z">
+            <w:rPrChange w:id="87" w:author="Palacherla, Susmitha C" w:date="2021-04-19T18:35:00Z">
               <w:rPr>
                 <w:rStyle w:val="Hyperlink"/>
                 <w:rFonts w:ascii="Times New Roman" w:hAnsi="Times New Roman"/>
@@ -12195,7 +12273,7 @@
           <w:instrText>\UVAAPADSQL50CCO</w:instrText>
         </w:r>
       </w:ins>
-      <w:ins w:id="81" w:author="Palacherla, Susmitha C" w:date="2021-04-19T18:35:00Z">
+      <w:ins w:id="88" w:author="Palacherla, Susmitha C" w:date="2021-04-19T18:35:00Z">
         <w:r>
           <w:rPr>
             <w:rFonts w:ascii="Times New Roman" w:hAnsi="Times New Roman"/>
@@ -12205,10 +12283,10 @@
           <w:instrText>\</w:instrText>
         </w:r>
       </w:ins>
-      <w:ins w:id="82" w:author="Palacherla, Susmitha C" w:date="2021-04-19T18:32:00Z">
+      <w:ins w:id="89" w:author="Palacherla, Susmitha C" w:date="2021-04-19T18:32:00Z">
         <w:r>
           <w:rPr>
-            <w:rPrChange w:id="83" w:author="Palacherla, Susmitha C" w:date="2021-04-19T18:35:00Z">
+            <w:rPrChange w:id="90" w:author="Palacherla, Susmitha C" w:date="2021-04-19T18:35:00Z">
               <w:rPr>
                 <w:rStyle w:val="Hyperlink"/>
                 <w:rFonts w:ascii="Times New Roman" w:hAnsi="Times New Roman"/>
@@ -12220,10 +12298,10 @@
           <w:instrText>\</w:instrText>
         </w:r>
       </w:ins>
-      <w:ins w:id="84" w:author="Palacherla, Susmitha C" w:date="2021-04-19T18:35:00Z">
+      <w:ins w:id="91" w:author="Palacherla, Susmitha C" w:date="2021-04-19T18:35:00Z">
         <w:r>
           <w:rPr>
-            <w:rPrChange w:id="85" w:author="Palacherla, Susmitha C" w:date="2021-04-19T18:35:00Z">
+            <w:rPrChange w:id="92" w:author="Palacherla, Susmitha C" w:date="2021-04-19T18:35:00Z">
               <w:rPr>
                 <w:rStyle w:val="Hyperlink"/>
                 <w:rFonts w:ascii="Times New Roman" w:hAnsi="Times New Roman"/>
@@ -12243,10 +12321,10 @@
           <w:instrText>\</w:instrText>
         </w:r>
       </w:ins>
-      <w:ins w:id="86" w:author="Palacherla, Susmitha C" w:date="2021-04-19T18:32:00Z">
+      <w:ins w:id="93" w:author="Palacherla, Susmitha C" w:date="2021-04-19T18:32:00Z">
         <w:r>
           <w:rPr>
-            <w:rPrChange w:id="87" w:author="Palacherla, Susmitha C" w:date="2021-04-19T18:35:00Z">
+            <w:rPrChange w:id="94" w:author="Palacherla, Susmitha C" w:date="2021-04-19T18:35:00Z">
               <w:rPr>
                 <w:rStyle w:val="Hyperlink"/>
                 <w:rFonts w:ascii="Times New Roman" w:hAnsi="Times New Roman"/>
@@ -12258,7 +12336,7 @@
           <w:instrText>\</w:instrText>
         </w:r>
       </w:ins>
-      <w:ins w:id="88" w:author="Palacherla, Susmitha C" w:date="2021-04-19T18:35:00Z">
+      <w:ins w:id="95" w:author="Palacherla, Susmitha C" w:date="2021-04-19T18:35:00Z">
         <w:r>
           <w:rPr>
             <w:rFonts w:ascii="Times New Roman" w:hAnsi="Times New Roman"/>
@@ -12276,7 +12354,7 @@
           <w:fldChar w:fldCharType="separate"/>
         </w:r>
       </w:ins>
-      <w:ins w:id="89" w:author="Palacherla, Susmitha C" w:date="2021-04-19T18:32:00Z">
+      <w:ins w:id="96" w:author="Palacherla, Susmitha C" w:date="2021-04-19T18:32:00Z">
         <w:r>
           <w:rPr>
             <w:rStyle w:val="Hyperlink"/>
@@ -12287,7 +12365,7 @@
           <w:t>\\UVAAPADSQL50CCO\</w:t>
         </w:r>
       </w:ins>
-      <w:ins w:id="90" w:author="Palacherla, Susmitha C" w:date="2021-04-19T18:35:00Z">
+      <w:ins w:id="97" w:author="Palacherla, Susmitha C" w:date="2021-04-19T18:35:00Z">
         <w:r>
           <w:rPr>
             <w:rStyle w:val="Hyperlink"/>
@@ -12298,7 +12376,7 @@
           <w:t>Outliers</w:t>
         </w:r>
       </w:ins>
-      <w:ins w:id="91" w:author="Palacherla, Susmitha C" w:date="2021-04-19T18:32:00Z">
+      <w:ins w:id="98" w:author="Palacherla, Susmitha C" w:date="2021-04-19T18:32:00Z">
         <w:r>
           <w:rPr>
             <w:rStyle w:val="Hyperlink"/>
@@ -12309,7 +12387,7 @@
           <w:t>\</w:t>
         </w:r>
       </w:ins>
-      <w:ins w:id="92" w:author="Palacherla, Susmitha C" w:date="2021-04-19T18:35:00Z">
+      <w:ins w:id="99" w:author="Palacherla, Susmitha C" w:date="2021-04-19T18:35:00Z">
         <w:r>
           <w:rPr>
             <w:rFonts w:ascii="Times New Roman" w:hAnsi="Times New Roman"/>
@@ -12319,7 +12397,7 @@
           <w:fldChar w:fldCharType="end"/>
         </w:r>
       </w:ins>
-      <w:ins w:id="93" w:author="Palacherla, Susmitha C" w:date="2021-04-19T18:32:00Z">
+      <w:ins w:id="100" w:author="Palacherla, Susmitha C" w:date="2021-04-19T18:32:00Z">
         <w:r>
           <w:rPr>
             <w:rFonts w:ascii="Times New Roman" w:hAnsi="Times New Roman"/>
@@ -12340,7 +12418,7 @@
         </w:r>
       </w:ins>
     </w:p>
-    <w:bookmarkEnd w:id="28"/>
+    <w:bookmarkEnd w:id="35"/>
     <w:p>
       <w:pPr>
         <w:pStyle w:val="ListParagraph"/>
@@ -12354,14 +12432,14 @@
         <w:adjustRightInd w:val="0"/>
         <w:spacing w:after="0" w:line="240" w:lineRule="auto"/>
         <w:rPr>
-          <w:del w:id="94" w:author="Palacherla, Susmitha C" w:date="2021-04-19T18:32:00Z"/>
+          <w:del w:id="101" w:author="Palacherla, Susmitha C" w:date="2021-04-19T18:32:00Z"/>
           <w:rFonts w:ascii="Times New Roman" w:hAnsi="Times New Roman"/>
           <w:color w:val="000000" w:themeColor="text1"/>
           <w:sz w:val="20"/>
           <w:szCs w:val="20"/>
         </w:rPr>
       </w:pPr>
-      <w:del w:id="95" w:author="Palacherla, Susmitha C" w:date="2021-04-19T18:32:00Z">
+      <w:del w:id="102" w:author="Palacherla, Susmitha C" w:date="2021-04-19T18:32:00Z">
         <w:r>
           <w:rPr>
             <w:rFonts w:ascii="Arial" w:hAnsi="Arial" w:cs="Arial"/>
@@ -12431,14 +12509,14 @@
         <w:adjustRightInd w:val="0"/>
         <w:spacing w:after="0" w:line="240" w:lineRule="auto"/>
         <w:rPr>
-          <w:del w:id="96" w:author="Palacherla, Susmitha C" w:date="2021-04-19T18:32:00Z"/>
+          <w:del w:id="103" w:author="Palacherla, Susmitha C" w:date="2021-04-19T18:32:00Z"/>
           <w:rFonts w:ascii="Times New Roman" w:hAnsi="Times New Roman"/>
           <w:color w:val="000000" w:themeColor="text1"/>
           <w:sz w:val="20"/>
           <w:szCs w:val="20"/>
         </w:rPr>
       </w:pPr>
-      <w:del w:id="97" w:author="Palacherla, Susmitha C" w:date="2021-04-19T18:32:00Z">
+      <w:del w:id="104" w:author="Palacherla, Susmitha C" w:date="2021-04-19T18:32:00Z">
         <w:r>
           <w:rPr>
             <w:rFonts w:ascii="Arial" w:hAnsi="Arial" w:cs="Arial"/>
@@ -12499,14 +12577,14 @@
         <w:adjustRightInd w:val="0"/>
         <w:spacing w:after="0" w:line="240" w:lineRule="auto"/>
         <w:rPr>
-          <w:del w:id="98" w:author="Palacherla, Susmitha C" w:date="2021-04-19T18:32:00Z"/>
+          <w:del w:id="105" w:author="Palacherla, Susmitha C" w:date="2021-04-19T18:32:00Z"/>
           <w:rFonts w:ascii="Times New Roman" w:hAnsi="Times New Roman"/>
           <w:color w:val="000000" w:themeColor="text1"/>
           <w:sz w:val="20"/>
           <w:szCs w:val="20"/>
         </w:rPr>
       </w:pPr>
-      <w:del w:id="99" w:author="Palacherla, Susmitha C" w:date="2021-04-19T18:32:00Z">
+      <w:del w:id="106" w:author="Palacherla, Susmitha C" w:date="2021-04-19T18:32:00Z">
         <w:r>
           <w:fldChar w:fldCharType="begin"/>
         </w:r>
@@ -12567,14 +12645,14 @@
         <w:adjustRightInd w:val="0"/>
         <w:spacing w:after="0" w:line="240" w:lineRule="auto"/>
         <w:rPr>
-          <w:del w:id="100" w:author="Palacherla, Susmitha C" w:date="2021-04-19T18:32:00Z"/>
+          <w:del w:id="107" w:author="Palacherla, Susmitha C" w:date="2021-04-19T18:32:00Z"/>
           <w:rFonts w:ascii="Times New Roman" w:hAnsi="Times New Roman"/>
           <w:color w:val="000000" w:themeColor="text1"/>
           <w:sz w:val="20"/>
           <w:szCs w:val="20"/>
         </w:rPr>
       </w:pPr>
-      <w:del w:id="101" w:author="Palacherla, Susmitha C" w:date="2021-04-19T18:32:00Z">
+      <w:del w:id="108" w:author="Palacherla, Susmitha C" w:date="2021-04-19T18:32:00Z">
         <w:r>
           <w:fldChar w:fldCharType="begin"/>
         </w:r>
@@ -12662,14 +12740,14 @@
         <w:adjustRightInd w:val="0"/>
         <w:spacing w:after="0" w:line="240" w:lineRule="auto"/>
         <w:rPr>
-          <w:del w:id="102" w:author="Palacherla, Susmitha C" w:date="2021-04-19T18:32:00Z"/>
+          <w:del w:id="109" w:author="Palacherla, Susmitha C" w:date="2021-04-19T18:32:00Z"/>
           <w:rFonts w:ascii="Times New Roman" w:hAnsi="Times New Roman"/>
           <w:color w:val="000000" w:themeColor="text1"/>
           <w:sz w:val="20"/>
           <w:szCs w:val="20"/>
         </w:rPr>
       </w:pPr>
-      <w:del w:id="103" w:author="Palacherla, Susmitha C" w:date="2021-04-19T18:32:00Z">
+      <w:del w:id="110" w:author="Palacherla, Susmitha C" w:date="2021-04-19T18:32:00Z">
         <w:r>
           <w:fldChar w:fldCharType="begin"/>
         </w:r>
@@ -12769,7 +12847,7 @@
           <w:szCs w:val="22"/>
         </w:rPr>
       </w:pPr>
-      <w:bookmarkStart w:id="104" w:name="_Toc503949778"/>
+      <w:bookmarkStart w:id="111" w:name="_Toc503949778"/>
       <w:r>
         <w:rPr>
           <w:rFonts w:ascii="Calibri" w:hAnsi="Calibri" w:cs="Times New Roman"/>
@@ -12779,7 +12857,7 @@
         </w:rPr>
         <w:t>Users</w:t>
       </w:r>
-      <w:bookmarkEnd w:id="104"/>
+      <w:bookmarkEnd w:id="111"/>
       <w:r>
         <w:rPr>
           <w:rFonts w:ascii="Calibri" w:hAnsi="Calibri" w:cs="Times New Roman"/>
@@ -12959,7 +13037,7 @@
           <w:szCs w:val="20"/>
         </w:rPr>
       </w:pPr>
-      <w:bookmarkStart w:id="105" w:name="_Toc503949779"/>
+      <w:bookmarkStart w:id="112" w:name="_Toc503949779"/>
       <w:r>
         <w:rPr>
           <w:color w:val="auto"/>
@@ -12968,7 +13046,7 @@
         </w:rPr>
         <w:t>Details</w:t>
       </w:r>
-      <w:bookmarkEnd w:id="105"/>
+      <w:bookmarkEnd w:id="112"/>
     </w:p>
     <w:p>
       <w:pPr>
@@ -13013,24 +13091,24 @@
           <w:vanish/>
         </w:rPr>
       </w:pPr>
-      <w:bookmarkStart w:id="106" w:name="_Toc387654370"/>
-      <w:bookmarkStart w:id="107" w:name="_Toc387758815"/>
-      <w:bookmarkStart w:id="108" w:name="_Toc387821326"/>
-      <w:bookmarkStart w:id="109" w:name="_Toc387821375"/>
-      <w:bookmarkStart w:id="110" w:name="_Toc430607220"/>
-      <w:bookmarkStart w:id="111" w:name="_Toc430607321"/>
-      <w:bookmarkStart w:id="112" w:name="_Toc430607359"/>
-      <w:bookmarkStart w:id="113" w:name="_Toc503948379"/>
-      <w:bookmarkStart w:id="114" w:name="_Toc503949780"/>
-      <w:bookmarkEnd w:id="106"/>
-      <w:bookmarkEnd w:id="107"/>
-      <w:bookmarkEnd w:id="108"/>
-      <w:bookmarkEnd w:id="109"/>
-      <w:bookmarkEnd w:id="110"/>
-      <w:bookmarkEnd w:id="111"/>
-      <w:bookmarkEnd w:id="112"/>
+      <w:bookmarkStart w:id="113" w:name="_Toc387654370"/>
+      <w:bookmarkStart w:id="114" w:name="_Toc387758815"/>
+      <w:bookmarkStart w:id="115" w:name="_Toc387821326"/>
+      <w:bookmarkStart w:id="116" w:name="_Toc387821375"/>
+      <w:bookmarkStart w:id="117" w:name="_Toc430607220"/>
+      <w:bookmarkStart w:id="118" w:name="_Toc430607321"/>
+      <w:bookmarkStart w:id="119" w:name="_Toc430607359"/>
+      <w:bookmarkStart w:id="120" w:name="_Toc503948379"/>
+      <w:bookmarkStart w:id="121" w:name="_Toc503949780"/>
       <w:bookmarkEnd w:id="113"/>
       <w:bookmarkEnd w:id="114"/>
+      <w:bookmarkEnd w:id="115"/>
+      <w:bookmarkEnd w:id="116"/>
+      <w:bookmarkEnd w:id="117"/>
+      <w:bookmarkEnd w:id="118"/>
+      <w:bookmarkEnd w:id="119"/>
+      <w:bookmarkEnd w:id="120"/>
+      <w:bookmarkEnd w:id="121"/>
     </w:p>
     <w:p>
       <w:pPr>
@@ -13051,24 +13129,24 @@
           <w:vanish/>
         </w:rPr>
       </w:pPr>
-      <w:bookmarkStart w:id="115" w:name="_Toc387654371"/>
-      <w:bookmarkStart w:id="116" w:name="_Toc387758816"/>
-      <w:bookmarkStart w:id="117" w:name="_Toc387821327"/>
-      <w:bookmarkStart w:id="118" w:name="_Toc387821376"/>
-      <w:bookmarkStart w:id="119" w:name="_Toc430607221"/>
-      <w:bookmarkStart w:id="120" w:name="_Toc430607322"/>
-      <w:bookmarkStart w:id="121" w:name="_Toc430607360"/>
-      <w:bookmarkStart w:id="122" w:name="_Toc503948380"/>
-      <w:bookmarkStart w:id="123" w:name="_Toc503949781"/>
-      <w:bookmarkEnd w:id="115"/>
-      <w:bookmarkEnd w:id="116"/>
-      <w:bookmarkEnd w:id="117"/>
-      <w:bookmarkEnd w:id="118"/>
-      <w:bookmarkEnd w:id="119"/>
-      <w:bookmarkEnd w:id="120"/>
-      <w:bookmarkEnd w:id="121"/>
+      <w:bookmarkStart w:id="122" w:name="_Toc387654371"/>
+      <w:bookmarkStart w:id="123" w:name="_Toc387758816"/>
+      <w:bookmarkStart w:id="124" w:name="_Toc387821327"/>
+      <w:bookmarkStart w:id="125" w:name="_Toc387821376"/>
+      <w:bookmarkStart w:id="126" w:name="_Toc430607221"/>
+      <w:bookmarkStart w:id="127" w:name="_Toc430607322"/>
+      <w:bookmarkStart w:id="128" w:name="_Toc430607360"/>
+      <w:bookmarkStart w:id="129" w:name="_Toc503948380"/>
+      <w:bookmarkStart w:id="130" w:name="_Toc503949781"/>
       <w:bookmarkEnd w:id="122"/>
       <w:bookmarkEnd w:id="123"/>
+      <w:bookmarkEnd w:id="124"/>
+      <w:bookmarkEnd w:id="125"/>
+      <w:bookmarkEnd w:id="126"/>
+      <w:bookmarkEnd w:id="127"/>
+      <w:bookmarkEnd w:id="128"/>
+      <w:bookmarkEnd w:id="129"/>
+      <w:bookmarkEnd w:id="130"/>
     </w:p>
     <w:p>
       <w:pPr>
@@ -13084,7 +13162,7 @@
           <w:szCs w:val="22"/>
         </w:rPr>
       </w:pPr>
-      <w:bookmarkStart w:id="124" w:name="_Toc503949782"/>
+      <w:bookmarkStart w:id="131" w:name="_Toc503949782"/>
       <w:r>
         <w:rPr>
           <w:rFonts w:ascii="Calibri" w:hAnsi="Calibri" w:cs="Times New Roman"/>
@@ -13094,7 +13172,7 @@
         </w:rPr>
         <w:t>Source Files</w:t>
       </w:r>
-      <w:bookmarkEnd w:id="124"/>
+      <w:bookmarkEnd w:id="131"/>
     </w:p>
     <w:p>
       <w:pPr>
@@ -13286,7 +13364,7 @@
         </w:rPr>
         <w:t>\\</w:t>
       </w:r>
-      <w:del w:id="125" w:author="Palacherla, Susmitha C" w:date="2021-04-20T08:06:00Z">
+      <w:del w:id="132" w:author="Palacherla, Susmitha C" w:date="2021-04-20T08:06:00Z">
         <w:r>
           <w:rPr>
             <w:rStyle w:val="Hyperlink"/>
@@ -13296,7 +13374,7 @@
           <w:delText>f3420-ecldbp01</w:delText>
         </w:r>
       </w:del>
-      <w:ins w:id="126" w:author="Palacherla, Susmitha C" w:date="2021-04-20T08:06:00Z">
+      <w:ins w:id="133" w:author="Palacherla, Susmitha C" w:date="2021-04-20T08:06:00Z">
         <w:r>
           <w:rPr>
             <w:rStyle w:val="Hyperlink"/>
@@ -13477,7 +13555,7 @@
           <w:szCs w:val="20"/>
         </w:rPr>
       </w:pPr>
-      <w:bookmarkStart w:id="127" w:name="_Toc503949783"/>
+      <w:bookmarkStart w:id="134" w:name="_Toc503949783"/>
       <w:r>
         <w:rPr>
           <w:rFonts w:ascii="Calibri" w:hAnsi="Calibri" w:cs="Times New Roman"/>
@@ -13487,7 +13565,7 @@
         </w:rPr>
         <w:t>Module Details</w:t>
       </w:r>
-      <w:bookmarkEnd w:id="127"/>
+      <w:bookmarkEnd w:id="134"/>
     </w:p>
     <w:p>
       <w:pPr>
@@ -13503,7 +13581,7 @@
           <w:szCs w:val="20"/>
         </w:rPr>
       </w:pPr>
-      <w:bookmarkStart w:id="128" w:name="_Toc503949784"/>
+      <w:bookmarkStart w:id="135" w:name="_Toc503949784"/>
       <w:r>
         <w:rPr>
           <w:rFonts w:ascii="Calibri" w:hAnsi="Calibri" w:cs="Times New Roman"/>
@@ -13513,7 +13591,7 @@
         </w:rPr>
         <w:t>SQL agent job</w:t>
       </w:r>
-      <w:bookmarkEnd w:id="128"/>
+      <w:bookmarkEnd w:id="135"/>
     </w:p>
     <w:p>
       <w:pPr>
@@ -13538,7 +13616,7 @@
         </w:rPr>
         <w:t xml:space="preserve">Production Instance : </w:t>
       </w:r>
-      <w:del w:id="129" w:author="Palacherla, Susmitha C" w:date="2021-04-20T08:06:00Z">
+      <w:del w:id="136" w:author="Palacherla, Susmitha C" w:date="2021-04-20T08:06:00Z">
         <w:r>
           <w:rPr>
             <w:rFonts w:ascii="Times New Roman" w:hAnsi="Times New Roman"/>
@@ -13546,7 +13624,7 @@
           <w:delText>F3420-ECLDBP01</w:delText>
         </w:r>
       </w:del>
-      <w:ins w:id="130" w:author="Palacherla, Susmitha C" w:date="2021-04-20T08:06:00Z">
+      <w:ins w:id="137" w:author="Palacherla, Susmitha C" w:date="2021-04-20T08:06:00Z">
         <w:r>
           <w:rPr>
             <w:rFonts w:ascii="Times New Roman" w:hAnsi="Times New Roman"/>
@@ -13633,7 +13711,7 @@
         </w:rPr>
         <w:t>\\</w:t>
       </w:r>
-      <w:del w:id="131" w:author="Palacherla, Susmitha C" w:date="2021-04-20T08:06:00Z">
+      <w:del w:id="138" w:author="Palacherla, Susmitha C" w:date="2021-04-20T08:06:00Z">
         <w:r>
           <w:rPr>
             <w:rStyle w:val="Hyperlink"/>
@@ -13643,7 +13721,7 @@
           <w:delText>F3420-ECLDBP01</w:delText>
         </w:r>
       </w:del>
-      <w:ins w:id="132" w:author="Palacherla, Susmitha C" w:date="2021-04-20T08:06:00Z">
+      <w:ins w:id="139" w:author="Palacherla, Susmitha C" w:date="2021-04-20T08:06:00Z">
         <w:r>
           <w:rPr>
             <w:rStyle w:val="Hyperlink"/>
@@ -13797,7 +13875,7 @@
         </w:rPr>
         <w:t xml:space="preserve"> (ECL Credential using application service account </w:t>
       </w:r>
-      <w:del w:id="133" w:author="Palacherla, Susmitha C" w:date="2021-04-20T08:06:00Z">
+      <w:del w:id="140" w:author="Palacherla, Susmitha C" w:date="2021-04-20T08:06:00Z">
         <w:r>
           <w:rPr>
             <w:sz w:val="20"/>
@@ -13806,7 +13884,7 @@
           <w:delText>VNGT\SVC-SQLECLP01</w:delText>
         </w:r>
       </w:del>
-      <w:ins w:id="134" w:author="Palacherla, Susmitha C" w:date="2021-04-20T08:06:00Z">
+      <w:ins w:id="141" w:author="Palacherla, Susmitha C" w:date="2021-04-20T08:06:00Z">
         <w:r>
           <w:rPr>
             <w:sz w:val="20"/>
@@ -13928,7 +14006,7 @@
           <w:szCs w:val="20"/>
         </w:rPr>
       </w:pPr>
-      <w:bookmarkStart w:id="135" w:name="_Toc503949785"/>
+      <w:bookmarkStart w:id="142" w:name="_Toc503949785"/>
       <w:r>
         <w:rPr>
           <w:rFonts w:asciiTheme="minorHAnsi" w:hAnsiTheme="minorHAnsi" w:cs="Times New Roman"/>
@@ -13938,7 +14016,7 @@
         </w:rPr>
         <w:t>SSIS Package</w:t>
       </w:r>
-      <w:bookmarkEnd w:id="135"/>
+      <w:bookmarkEnd w:id="142"/>
     </w:p>
     <w:p>
       <w:pPr>
@@ -14307,7 +14385,7 @@
               </w:rPr>
               <w:t>\\</w:t>
             </w:r>
-            <w:del w:id="136" w:author="Palacherla, Susmitha C" w:date="2021-04-20T08:06:00Z">
+            <w:del w:id="143" w:author="Palacherla, Susmitha C" w:date="2021-04-20T08:06:00Z">
               <w:r>
                 <w:rPr>
                   <w:rFonts w:ascii="Times New Roman" w:hAnsi="Times New Roman"/>
@@ -14333,7 +14411,7 @@
                 <w:delText>01</w:delText>
               </w:r>
             </w:del>
-            <w:ins w:id="137" w:author="Palacherla, Susmitha C" w:date="2021-04-20T08:06:00Z">
+            <w:ins w:id="144" w:author="Palacherla, Susmitha C" w:date="2021-04-20T08:06:00Z">
               <w:r>
                 <w:rPr>
                   <w:rFonts w:ascii="Times New Roman" w:hAnsi="Times New Roman"/>
@@ -14482,7 +14560,7 @@
               </w:rPr>
               <w:t>\\</w:t>
             </w:r>
-            <w:del w:id="138" w:author="Palacherla, Susmitha C" w:date="2021-04-20T08:06:00Z">
+            <w:del w:id="145" w:author="Palacherla, Susmitha C" w:date="2021-04-20T08:06:00Z">
               <w:r>
                 <w:rPr>
                   <w:rFonts w:ascii="Times New Roman" w:hAnsi="Times New Roman"/>
@@ -14500,7 +14578,7 @@
                 <w:delText>p01</w:delText>
               </w:r>
             </w:del>
-            <w:ins w:id="139" w:author="Palacherla, Susmitha C" w:date="2021-04-20T08:06:00Z">
+            <w:ins w:id="146" w:author="Palacherla, Susmitha C" w:date="2021-04-20T08:06:00Z">
               <w:r>
                 <w:rPr>
                   <w:rFonts w:ascii="Times New Roman" w:hAnsi="Times New Roman"/>
@@ -14633,7 +14711,7 @@
               </w:rPr>
               <w:t>\\</w:t>
             </w:r>
-            <w:del w:id="140" w:author="Palacherla, Susmitha C" w:date="2021-04-20T08:06:00Z">
+            <w:del w:id="147" w:author="Palacherla, Susmitha C" w:date="2021-04-20T08:06:00Z">
               <w:r>
                 <w:rPr>
                   <w:rFonts w:ascii="Times New Roman" w:hAnsi="Times New Roman"/>
@@ -14659,7 +14737,7 @@
                 <w:delText>01</w:delText>
               </w:r>
             </w:del>
-            <w:ins w:id="141" w:author="Palacherla, Susmitha C" w:date="2021-04-20T08:06:00Z">
+            <w:ins w:id="148" w:author="Palacherla, Susmitha C" w:date="2021-04-20T08:06:00Z">
               <w:r>
                 <w:rPr>
                   <w:rFonts w:ascii="Times New Roman" w:hAnsi="Times New Roman"/>
@@ -14800,7 +14878,7 @@
               </w:rPr>
               <w:t>\\</w:t>
             </w:r>
-            <w:del w:id="142" w:author="Palacherla, Susmitha C" w:date="2021-04-20T08:06:00Z">
+            <w:del w:id="149" w:author="Palacherla, Susmitha C" w:date="2021-04-20T08:06:00Z">
               <w:r>
                 <w:rPr>
                   <w:rFonts w:ascii="Times New Roman" w:hAnsi="Times New Roman"/>
@@ -14826,7 +14904,7 @@
                 <w:delText>01</w:delText>
               </w:r>
             </w:del>
-            <w:ins w:id="143" w:author="Palacherla, Susmitha C" w:date="2021-04-20T08:06:00Z">
+            <w:ins w:id="150" w:author="Palacherla, Susmitha C" w:date="2021-04-20T08:06:00Z">
               <w:r>
                 <w:rPr>
                   <w:rFonts w:ascii="Times New Roman" w:hAnsi="Times New Roman"/>
@@ -14967,7 +15045,7 @@
               </w:rPr>
               <w:t>\\</w:t>
             </w:r>
-            <w:del w:id="144" w:author="Palacherla, Susmitha C" w:date="2021-04-20T08:06:00Z">
+            <w:del w:id="151" w:author="Palacherla, Susmitha C" w:date="2021-04-20T08:06:00Z">
               <w:r>
                 <w:rPr>
                   <w:rFonts w:ascii="Times New Roman" w:hAnsi="Times New Roman"/>
@@ -14993,7 +15071,7 @@
                 <w:delText>01</w:delText>
               </w:r>
             </w:del>
-            <w:ins w:id="145" w:author="Palacherla, Susmitha C" w:date="2021-04-20T08:06:00Z">
+            <w:ins w:id="152" w:author="Palacherla, Susmitha C" w:date="2021-04-20T08:06:00Z">
               <w:r>
                 <w:rPr>
                   <w:rFonts w:ascii="Times New Roman" w:hAnsi="Times New Roman"/>
@@ -16114,7 +16192,7 @@
         </w:rPr>
         <w:t xml:space="preserve"> </w:t>
       </w:r>
-      <w:del w:id="146" w:author="Palacherla, Susmitha C" w:date="2021-04-19T18:29:00Z">
+      <w:del w:id="153" w:author="Palacherla, Susmitha C" w:date="2021-04-19T18:29:00Z">
         <w:r>
           <w:rPr>
             <w:rFonts w:ascii="Times New Roman" w:hAnsi="Times New Roman"/>
@@ -16128,7 +16206,7 @@
           <w:delText xml:space="preserve"> </w:delText>
         </w:r>
       </w:del>
-      <w:ins w:id="147" w:author="Palacherla, Susmitha C" w:date="2021-04-19T18:29:00Z">
+      <w:ins w:id="154" w:author="Palacherla, Susmitha C" w:date="2021-04-19T18:29:00Z">
         <w:r>
           <w:rPr>
             <w:rFonts w:ascii="Times New Roman" w:hAnsi="Times New Roman"/>
@@ -16216,7 +16294,7 @@
         </w:rPr>
         <w:t xml:space="preserve">Prod - </w:t>
       </w:r>
-      <w:del w:id="148" w:author="Palacherla, Susmitha C" w:date="2021-04-20T08:06:00Z">
+      <w:del w:id="155" w:author="Palacherla, Susmitha C" w:date="2021-04-20T08:06:00Z">
         <w:r>
           <w:rPr>
             <w:rFonts w:ascii="Times New Roman" w:hAnsi="Times New Roman"/>
@@ -16224,7 +16302,7 @@
           <w:delText>F3420-ECLDBP01</w:delText>
         </w:r>
       </w:del>
-      <w:ins w:id="149" w:author="Palacherla, Susmitha C" w:date="2021-04-20T08:06:00Z">
+      <w:ins w:id="156" w:author="Palacherla, Susmitha C" w:date="2021-04-20T08:06:00Z">
         <w:r>
           <w:rPr>
             <w:rFonts w:ascii="Times New Roman" w:hAnsi="Times New Roman"/>
@@ -16535,18 +16613,36 @@
     <w:p>
       <w:pPr>
         <w:ind w:left="2160"/>
-      </w:pPr>
-      <w:r>
-        <w:t>ironport.maximus.com</w:t>
-      </w:r>
-    </w:p>
-    <w:p>
-      <w:pPr>
-        <w:widowControl w:val="0"/>
-        <w:autoSpaceDE w:val="0"/>
-        <w:autoSpaceDN w:val="0"/>
-        <w:adjustRightInd w:val="0"/>
-        <w:spacing w:after="0" w:line="240" w:lineRule="auto"/>
+        <w:rPr>
+          <w:del w:id="157" w:author="Palacherla, Susmitha C" w:date="2021-06-24T11:38:00Z"/>
+        </w:rPr>
+      </w:pPr>
+      <w:ins w:id="158" w:author="Palacherla, Susmitha C" w:date="2021-06-24T11:38:00Z">
+        <w:r>
+          <w:t xml:space="preserve"> </w:t>
+        </w:r>
+      </w:ins>
+      <w:del w:id="159" w:author="Palacherla, Susmitha C" w:date="2021-06-24T11:38:00Z">
+        <w:r>
+          <w:delText>i</w:delText>
+        </w:r>
+      </w:del>
+      <w:proofErr w:type="spellStart"/>
+      <w:ins w:id="160" w:author="Palacherla, Susmitha C" w:date="2021-06-24T11:38:00Z">
+        <w:r>
+          <w:t>smtpint.maxcorp.maximus</w:t>
+        </w:r>
+      </w:ins>
+      <w:proofErr w:type="spellEnd"/>
+      <w:del w:id="161" w:author="Palacherla, Susmitha C" w:date="2021-06-24T11:38:00Z">
+        <w:r>
+          <w:delText>ronport.maximus.com</w:delText>
+        </w:r>
+      </w:del>
+    </w:p>
+    <w:p>
+      <w:pPr>
+        <w:ind w:left="2160"/>
         <w:rPr>
           <w:rFonts w:asciiTheme="minorHAnsi" w:hAnsiTheme="minorHAnsi"/>
           <w:noProof/>
@@ -16595,31 +16691,31 @@
           <w:sz w:val="20"/>
           <w:szCs w:val="20"/>
         </w:rPr>
+        <w:t>LCS_File</w:t>
+      </w:r>
+      <w:proofErr w:type="spellEnd"/>
+    </w:p>
+    <w:p>
+      <w:pPr>
+        <w:widowControl w:val="0"/>
+        <w:autoSpaceDE w:val="0"/>
+        <w:autoSpaceDN w:val="0"/>
+        <w:adjustRightInd w:val="0"/>
+        <w:spacing w:after="0" w:line="240" w:lineRule="auto"/>
+        <w:ind w:left="1440"/>
+        <w:rPr>
+          <w:rFonts w:asciiTheme="minorHAnsi" w:hAnsiTheme="minorHAnsi" w:cs="Arial"/>
+          <w:sz w:val="20"/>
+          <w:szCs w:val="20"/>
+        </w:rPr>
+      </w:pPr>
+      <w:r>
+        <w:rPr>
+          <w:rFonts w:asciiTheme="minorHAnsi" w:hAnsiTheme="minorHAnsi" w:cs="Arial"/>
+          <w:sz w:val="20"/>
+          <w:szCs w:val="20"/>
+        </w:rPr>
         <w:lastRenderedPageBreak/>
-        <w:t>LCS_File</w:t>
-      </w:r>
-      <w:proofErr w:type="spellEnd"/>
-    </w:p>
-    <w:p>
-      <w:pPr>
-        <w:widowControl w:val="0"/>
-        <w:autoSpaceDE w:val="0"/>
-        <w:autoSpaceDN w:val="0"/>
-        <w:adjustRightInd w:val="0"/>
-        <w:spacing w:after="0" w:line="240" w:lineRule="auto"/>
-        <w:ind w:left="1440"/>
-        <w:rPr>
-          <w:rFonts w:asciiTheme="minorHAnsi" w:hAnsiTheme="minorHAnsi" w:cs="Arial"/>
-          <w:sz w:val="20"/>
-          <w:szCs w:val="20"/>
-        </w:rPr>
-      </w:pPr>
-      <w:r>
-        <w:rPr>
-          <w:rFonts w:asciiTheme="minorHAnsi" w:hAnsiTheme="minorHAnsi" w:cs="Arial"/>
-          <w:sz w:val="20"/>
-          <w:szCs w:val="20"/>
-        </w:rPr>
         <w:t xml:space="preserve">Expression: </w:t>
       </w:r>
       <w:r>
@@ -18958,7 +19054,7 @@
         </w:rPr>
         <w:t>\\</w:t>
       </w:r>
-      <w:del w:id="150" w:author="Palacherla, Susmitha C" w:date="2021-04-20T08:06:00Z">
+      <w:del w:id="162" w:author="Palacherla, Susmitha C" w:date="2021-04-20T08:06:00Z">
         <w:r>
           <w:rPr>
             <w:rFonts w:ascii="Times New Roman" w:hAnsi="Times New Roman"/>
@@ -18978,7 +19074,7 @@
           <w:delText>01</w:delText>
         </w:r>
       </w:del>
-      <w:ins w:id="151" w:author="Palacherla, Susmitha C" w:date="2021-04-20T08:06:00Z">
+      <w:ins w:id="163" w:author="Palacherla, Susmitha C" w:date="2021-04-20T08:06:00Z">
         <w:r>
           <w:rPr>
             <w:rFonts w:ascii="Times New Roman" w:hAnsi="Times New Roman"/>
@@ -28904,7 +29000,7 @@
         </w:rPr>
         <w:t>\\</w:t>
       </w:r>
-      <w:del w:id="152" w:author="Palacherla, Susmitha C" w:date="2021-04-20T08:06:00Z">
+      <w:del w:id="164" w:author="Palacherla, Susmitha C" w:date="2021-04-20T08:06:00Z">
         <w:r>
           <w:rPr>
             <w:rFonts w:ascii="Times New Roman" w:hAnsi="Times New Roman"/>
@@ -28924,7 +29020,7 @@
           <w:delText>01</w:delText>
         </w:r>
       </w:del>
-      <w:ins w:id="153" w:author="Palacherla, Susmitha C" w:date="2021-04-20T08:06:00Z">
+      <w:ins w:id="165" w:author="Palacherla, Susmitha C" w:date="2021-04-20T08:06:00Z">
         <w:r>
           <w:rPr>
             <w:rFonts w:ascii="Times New Roman" w:hAnsi="Times New Roman"/>
@@ -30506,7 +30602,7 @@
           <w:szCs w:val="20"/>
         </w:rPr>
       </w:pPr>
-      <w:bookmarkStart w:id="154" w:name="_Toc503949786"/>
+      <w:bookmarkStart w:id="166" w:name="_Toc503949786"/>
       <w:r>
         <w:rPr>
           <w:rFonts w:asciiTheme="minorHAnsi" w:hAnsiTheme="minorHAnsi" w:cs="Times New Roman"/>
@@ -30517,7 +30613,7 @@
         <w:lastRenderedPageBreak/>
         <w:t>Tables</w:t>
       </w:r>
-      <w:bookmarkEnd w:id="154"/>
+      <w:bookmarkEnd w:id="166"/>
     </w:p>
     <w:tbl>
       <w:tblPr>
@@ -31126,7 +31222,7 @@
           <w:szCs w:val="20"/>
         </w:rPr>
       </w:pPr>
-      <w:bookmarkStart w:id="155" w:name="_Toc503949787"/>
+      <w:bookmarkStart w:id="167" w:name="_Toc503949787"/>
       <w:r>
         <w:rPr>
           <w:rFonts w:asciiTheme="minorHAnsi" w:hAnsiTheme="minorHAnsi" w:cs="Times New Roman"/>
@@ -31137,7 +31233,7 @@
         <w:lastRenderedPageBreak/>
         <w:t>Procedures</w:t>
       </w:r>
-      <w:bookmarkEnd w:id="155"/>
+      <w:bookmarkEnd w:id="167"/>
       <w:r>
         <w:rPr>
           <w:rFonts w:asciiTheme="minorHAnsi" w:hAnsiTheme="minorHAnsi" w:cs="Times New Roman"/>
@@ -31616,7 +31712,7 @@
           <w:szCs w:val="20"/>
         </w:rPr>
       </w:pPr>
-      <w:bookmarkStart w:id="156" w:name="_Toc503949788"/>
+      <w:bookmarkStart w:id="168" w:name="_Toc503949788"/>
       <w:r>
         <w:rPr>
           <w:rFonts w:asciiTheme="minorHAnsi" w:hAnsiTheme="minorHAnsi" w:cs="Times New Roman"/>
@@ -31626,7 +31722,7 @@
         </w:rPr>
         <w:t>Functions</w:t>
       </w:r>
-      <w:bookmarkEnd w:id="156"/>
+      <w:bookmarkEnd w:id="168"/>
     </w:p>
     <w:tbl>
       <w:tblPr>
@@ -32882,15 +32978,15 @@
     <w:r>
       <w:fldChar w:fldCharType="separate"/>
     </w:r>
-    <w:ins w:id="157" w:author="Palacherla, Susmitha C" w:date="2021-04-20T08:06:00Z">
+    <w:ins w:id="169" w:author="Palacherla, Susmitha C" w:date="2021-06-24T11:37:00Z">
       <w:r>
         <w:rPr>
           <w:noProof/>
         </w:rPr>
-        <w:t>4/20/2021</w:t>
+        <w:t>6/24/2021</w:t>
       </w:r>
     </w:ins>
-    <w:del w:id="158" w:author="Palacherla, Susmitha C" w:date="2021-04-20T08:06:00Z">
+    <w:del w:id="170" w:author="Palacherla, Susmitha C" w:date="2021-04-20T08:06:00Z">
       <w:r>
         <w:rPr>
           <w:noProof/>
